--- a/ui/reporter/report.docx
+++ b/ui/reporter/report.docx
@@ -2550,42 +2550,127 @@
       </w:r>
     </w:p>
     <w:p>
-      <w:r>
-        <w:t>+++QUERY { allFilms { films {</w:t>
-      </w:r>
-    </w:p>
-    <w:p>
-      <w:r>
+      <w:pPr>
+        <w:rPr>
+          <w:sz w:val="24"/>
+          <w:szCs w:val="24"/>
+        </w:rPr>
+      </w:pPr>
+      <w:r>
+        <w:t>+++QUERY {</w:t>
+      </w:r>
+      <w:r>
+        <w:rPr>
+          <w:sz w:val="24"/>
+          <w:szCs w:val="24"/>
+        </w:rPr>
+        <w:t xml:space="preserve"> allFilms { films {</w:t>
+      </w:r>
+    </w:p>
+    <w:p>
+      <w:pPr>
+        <w:rPr>
+          <w:sz w:val="24"/>
+          <w:szCs w:val="24"/>
+        </w:rPr>
+      </w:pPr>
+      <w:r>
+        <w:rPr>
+          <w:sz w:val="24"/>
+          <w:szCs w:val="24"/>
+        </w:rPr>
         <w:t xml:space="preserve">  title, releaseDate, director, producers, openingCrawl</w:t>
       </w:r>
     </w:p>
     <w:p>
-      <w:r>
+      <w:pPr>
+        <w:rPr>
+          <w:sz w:val="24"/>
+          <w:szCs w:val="24"/>
+        </w:rPr>
+      </w:pPr>
+      <w:r>
+        <w:rPr>
+          <w:sz w:val="24"/>
+          <w:szCs w:val="24"/>
+        </w:rPr>
         <w:t xml:space="preserve">  characterConnection { characters {</w:t>
       </w:r>
     </w:p>
     <w:p>
-      <w:r>
+      <w:pPr>
+        <w:rPr>
+          <w:sz w:val="24"/>
+          <w:szCs w:val="24"/>
+        </w:rPr>
+      </w:pPr>
+      <w:r>
+        <w:rPr>
+          <w:sz w:val="24"/>
+          <w:szCs w:val="24"/>
+        </w:rPr>
         <w:t xml:space="preserve">    name</w:t>
       </w:r>
     </w:p>
     <w:p>
-      <w:r>
+      <w:pPr>
+        <w:rPr>
+          <w:sz w:val="24"/>
+          <w:szCs w:val="24"/>
+        </w:rPr>
+      </w:pPr>
+      <w:r>
+        <w:rPr>
+          <w:sz w:val="24"/>
+          <w:szCs w:val="24"/>
+        </w:rPr>
         <w:t xml:space="preserve">    species { name }</w:t>
       </w:r>
-    </w:p>
-    <w:p>
-      <w:r>
+      <w:bookmarkStart w:id="31" w:name="_GoBack"/>
+      <w:bookmarkEnd w:id="31"/>
+    </w:p>
+    <w:p>
+      <w:pPr>
+        <w:rPr>
+          <w:sz w:val="24"/>
+          <w:szCs w:val="24"/>
+        </w:rPr>
+      </w:pPr>
+      <w:r>
+        <w:rPr>
+          <w:sz w:val="24"/>
+          <w:szCs w:val="24"/>
+        </w:rPr>
         <w:t xml:space="preserve">    homeworld { name }</w:t>
       </w:r>
     </w:p>
     <w:p>
-      <w:r>
+      <w:pPr>
+        <w:rPr>
+          <w:sz w:val="24"/>
+          <w:szCs w:val="24"/>
+        </w:rPr>
+      </w:pPr>
+      <w:r>
+        <w:rPr>
+          <w:sz w:val="24"/>
+          <w:szCs w:val="24"/>
+        </w:rPr>
         <w:t xml:space="preserve">    starshipConnection { starships { name crew passengers } }</w:t>
       </w:r>
     </w:p>
     <w:p>
-      <w:r>
+      <w:pPr>
+        <w:rPr>
+          <w:sz w:val="24"/>
+          <w:szCs w:val="24"/>
+        </w:rPr>
+      </w:pPr>
+      <w:r>
+        <w:rPr>
+          <w:sz w:val="24"/>
+          <w:szCs w:val="24"/>
+        </w:rPr>
         <w:t xml:space="preserve">  } }</w:t>
       </w:r>
     </w:p>
@@ -2602,7 +2687,14 @@
         </w:rPr>
       </w:pPr>
       <w:r>
-        <w:t>} } }+++</w:t>
+        <w:rPr>
+          <w:sz w:val="24"/>
+          <w:szCs w:val="24"/>
+        </w:rPr>
+        <w:t xml:space="preserve">} } </w:t>
+      </w:r>
+      <w:r>
+        <w:t>}+++</w:t>
       </w:r>
     </w:p>
     <w:p>
@@ -2993,18 +3085,7 @@
                 <w:sz w:val="16"/>
                 <w:szCs w:val="16"/>
               </w:rPr>
-              <w:t xml:space="preserve"> </w:t>
-            </w:r>
-            <w:bookmarkStart w:id="31" w:name="_GoBack"/>
-            <w:bookmarkEnd w:id="31"/>
-            <w:r>
-              <w:rPr>
-                <w:b w:val="0"/>
-                <w:bCs w:val="0"/>
-                <w:sz w:val="16"/>
-                <w:szCs w:val="16"/>
-              </w:rPr>
-              <w:t>(+++= $film.releaseDate.slice(0, 4)+++)</w:t>
+              <w:t xml:space="preserve"> (+++= $film.releaseDate.slice(0, 4)+++)</w:t>
             </w:r>
           </w:p>
           <w:p>
